--- a/KT OSS.docx
+++ b/KT OSS.docx
@@ -144,6 +144,8 @@
           <w:szCs w:val="21"/>
         </w:rPr>
       </w:pPr>
+      <w:bookmarkStart w:id="0" w:name="_GoBack"/>
+      <w:bookmarkEnd w:id="0"/>
     </w:p>
     <w:p>
       <w:pPr>
@@ -3014,43 +3016,139 @@
         <w:spacing w:after="0" w:line="240" w:lineRule="auto"/>
         <w:ind w:left="720"/>
         <w:rPr>
+          <w:rFonts w:ascii="Arial" w:eastAsia="Times New Roman" w:hAnsi="Arial" w:cs="Arial"/>
+          <w:color w:val="FF0000"/>
+          <w:sz w:val="21"/>
+          <w:szCs w:val="21"/>
+        </w:rPr>
+      </w:pPr>
+      <w:proofErr w:type="spellStart"/>
+      <w:r>
+        <w:rPr>
+          <w:rFonts w:ascii="Arial" w:eastAsia="Times New Roman" w:hAnsi="Arial" w:cs="Arial"/>
+          <w:color w:val="FF0000"/>
+          <w:sz w:val="21"/>
+          <w:szCs w:val="21"/>
+        </w:rPr>
+        <w:t>Hình</w:t>
+      </w:r>
+      <w:proofErr w:type="spellEnd"/>
+      <w:r>
+        <w:rPr>
+          <w:rFonts w:ascii="Arial" w:eastAsia="Times New Roman" w:hAnsi="Arial" w:cs="Arial"/>
+          <w:color w:val="FF0000"/>
+          <w:sz w:val="21"/>
+          <w:szCs w:val="21"/>
+        </w:rPr>
+        <w:t xml:space="preserve"> minh </w:t>
+      </w:r>
+      <w:proofErr w:type="spellStart"/>
+      <w:r>
+        <w:rPr>
+          <w:rFonts w:ascii="Arial" w:eastAsia="Times New Roman" w:hAnsi="Arial" w:cs="Arial"/>
+          <w:color w:val="FF0000"/>
+          <w:sz w:val="21"/>
+          <w:szCs w:val="21"/>
+        </w:rPr>
+        <w:t>chứng</w:t>
+      </w:r>
+      <w:proofErr w:type="spellEnd"/>
+    </w:p>
+    <w:p>
+      <w:pPr>
+        <w:spacing w:after="0" w:line="240" w:lineRule="auto"/>
+        <w:ind w:left="720"/>
+        <w:rPr>
+          <w:rFonts w:ascii="Arial" w:eastAsia="Times New Roman" w:hAnsi="Arial" w:cs="Arial"/>
+          <w:color w:val="FF0000"/>
+          <w:sz w:val="21"/>
+          <w:szCs w:val="21"/>
+        </w:rPr>
+      </w:pPr>
+      <w:proofErr w:type="spellStart"/>
+      <w:r>
+        <w:rPr>
+          <w:rFonts w:ascii="Arial" w:eastAsia="Times New Roman" w:hAnsi="Arial" w:cs="Arial"/>
+          <w:color w:val="FF0000"/>
+          <w:sz w:val="21"/>
+          <w:szCs w:val="21"/>
+        </w:rPr>
+        <w:t>Git</w:t>
+      </w:r>
+      <w:proofErr w:type="spellEnd"/>
+      <w:r>
+        <w:rPr>
+          <w:rFonts w:ascii="Arial" w:eastAsia="Times New Roman" w:hAnsi="Arial" w:cs="Arial"/>
+          <w:color w:val="FF0000"/>
+          <w:sz w:val="21"/>
+          <w:szCs w:val="21"/>
+        </w:rPr>
+        <w:t xml:space="preserve"> log</w:t>
+      </w:r>
+    </w:p>
+    <w:p>
+      <w:pPr>
+        <w:spacing w:after="0" w:line="240" w:lineRule="auto"/>
+        <w:ind w:left="720"/>
+        <w:rPr>
+          <w:rFonts w:ascii="Arial" w:eastAsia="Times New Roman" w:hAnsi="Arial" w:cs="Arial"/>
+          <w:color w:val="FF0000"/>
+          <w:sz w:val="21"/>
+          <w:szCs w:val="21"/>
+        </w:rPr>
+      </w:pPr>
+      <w:r>
+        <w:rPr>
+          <w:noProof/>
+        </w:rPr>
+        <w:drawing>
+          <wp:inline distT="0" distB="0" distL="0" distR="0" wp14:anchorId="721545CC" wp14:editId="6E71E823">
+            <wp:extent cx="5943600" cy="2650490"/>
+            <wp:effectExtent l="0" t="0" r="0" b="0"/>
+            <wp:docPr id="3" name="Picture 3"/>
+            <wp:cNvGraphicFramePr>
+              <a:graphicFrameLocks xmlns:a="http://schemas.openxmlformats.org/drawingml/2006/main" noChangeAspect="1"/>
+            </wp:cNvGraphicFramePr>
+            <a:graphic xmlns:a="http://schemas.openxmlformats.org/drawingml/2006/main">
+              <a:graphicData uri="http://schemas.openxmlformats.org/drawingml/2006/picture">
+                <pic:pic xmlns:pic="http://schemas.openxmlformats.org/drawingml/2006/picture">
+                  <pic:nvPicPr>
+                    <pic:cNvPr id="1" name=""/>
+                    <pic:cNvPicPr/>
+                  </pic:nvPicPr>
+                  <pic:blipFill>
+                    <a:blip r:embed="rId6"/>
+                    <a:stretch>
+                      <a:fillRect/>
+                    </a:stretch>
+                  </pic:blipFill>
+                  <pic:spPr>
+                    <a:xfrm>
+                      <a:off x="0" y="0"/>
+                      <a:ext cx="5943600" cy="2650490"/>
+                    </a:xfrm>
+                    <a:prstGeom prst="rect">
+                      <a:avLst/>
+                    </a:prstGeom>
+                  </pic:spPr>
+                </pic:pic>
+              </a:graphicData>
+            </a:graphic>
+          </wp:inline>
+        </w:drawing>
+      </w:r>
+    </w:p>
+    <w:p>
+      <w:pPr>
+        <w:spacing w:after="0" w:line="240" w:lineRule="auto"/>
+        <w:ind w:left="720"/>
+        <w:rPr>
           <w:rFonts w:ascii="Times New Roman" w:eastAsia="Times New Roman" w:hAnsi="Times New Roman" w:cs="Times New Roman"/>
           <w:color w:val="FF0000"/>
           <w:sz w:val="24"/>
           <w:szCs w:val="24"/>
         </w:rPr>
       </w:pPr>
-      <w:proofErr w:type="spellStart"/>
-      <w:r>
-        <w:rPr>
-          <w:rFonts w:ascii="Arial" w:eastAsia="Times New Roman" w:hAnsi="Arial" w:cs="Arial"/>
-          <w:color w:val="FF0000"/>
-          <w:sz w:val="21"/>
-          <w:szCs w:val="21"/>
-        </w:rPr>
-        <w:t>Hình</w:t>
-      </w:r>
-      <w:proofErr w:type="spellEnd"/>
-      <w:r>
-        <w:rPr>
-          <w:rFonts w:ascii="Arial" w:eastAsia="Times New Roman" w:hAnsi="Arial" w:cs="Arial"/>
-          <w:color w:val="FF0000"/>
-          <w:sz w:val="21"/>
-          <w:szCs w:val="21"/>
-        </w:rPr>
-        <w:t xml:space="preserve"> minh </w:t>
-      </w:r>
-      <w:proofErr w:type="spellStart"/>
-      <w:r>
-        <w:rPr>
-          <w:rFonts w:ascii="Arial" w:eastAsia="Times New Roman" w:hAnsi="Arial" w:cs="Arial"/>
-          <w:color w:val="FF0000"/>
-          <w:sz w:val="21"/>
-          <w:szCs w:val="21"/>
-        </w:rPr>
-        <w:t>chứng</w:t>
-      </w:r>
-      <w:proofErr w:type="spellEnd"/>
     </w:p>
     <w:p>
       <w:pPr>
@@ -3273,8 +3371,6 @@
         </w:rPr>
         <w:t xml:space="preserve"> 0.25đ</w:t>
       </w:r>
-      <w:bookmarkStart w:id="0" w:name="_GoBack"/>
-      <w:bookmarkEnd w:id="0"/>
     </w:p>
     <w:p>
       <w:pPr>
@@ -3412,46 +3508,6 @@
           <w:szCs w:val="24"/>
         </w:rPr>
         <w:tab/>
-      </w:r>
-      <w:proofErr w:type="spellStart"/>
-      <w:r>
-        <w:rPr>
-          <w:rFonts w:ascii="Times New Roman" w:eastAsia="Times New Roman" w:hAnsi="Times New Roman" w:cs="Times New Roman"/>
-          <w:color w:val="FF0000"/>
-          <w:sz w:val="24"/>
-          <w:szCs w:val="24"/>
-        </w:rPr>
-        <w:t>Trả</w:t>
-      </w:r>
-      <w:proofErr w:type="spellEnd"/>
-      <w:r>
-        <w:rPr>
-          <w:rFonts w:ascii="Times New Roman" w:eastAsia="Times New Roman" w:hAnsi="Times New Roman" w:cs="Times New Roman"/>
-          <w:color w:val="FF0000"/>
-          <w:sz w:val="24"/>
-          <w:szCs w:val="24"/>
-        </w:rPr>
-        <w:t xml:space="preserve"> </w:t>
-      </w:r>
-      <w:proofErr w:type="spellStart"/>
-      <w:r>
-        <w:rPr>
-          <w:rFonts w:ascii="Times New Roman" w:eastAsia="Times New Roman" w:hAnsi="Times New Roman" w:cs="Times New Roman"/>
-          <w:color w:val="FF0000"/>
-          <w:sz w:val="24"/>
-          <w:szCs w:val="24"/>
-        </w:rPr>
-        <w:t>lời</w:t>
-      </w:r>
-      <w:proofErr w:type="spellEnd"/>
-      <w:r>
-        <w:rPr>
-          <w:rFonts w:ascii="Times New Roman" w:eastAsia="Times New Roman" w:hAnsi="Times New Roman" w:cs="Times New Roman"/>
-          <w:color w:val="FF0000"/>
-          <w:sz w:val="24"/>
-          <w:szCs w:val="24"/>
-        </w:rPr>
-        <w:t>:</w:t>
       </w:r>
       <w:r>
         <w:t xml:space="preserve"> </w:t>
@@ -4013,349 +4069,121 @@
         <w:pStyle w:val="ListParagraph"/>
         <w:spacing w:after="0" w:line="240" w:lineRule="auto"/>
         <w:rPr>
+          <w:rFonts w:ascii="Arial" w:eastAsia="Times New Roman" w:hAnsi="Arial" w:cs="Arial"/>
+          <w:color w:val="FF0000"/>
+          <w:sz w:val="21"/>
+          <w:szCs w:val="21"/>
+        </w:rPr>
+      </w:pPr>
+      <w:proofErr w:type="spellStart"/>
+      <w:r>
+        <w:rPr>
+          <w:rFonts w:ascii="Arial" w:eastAsia="Times New Roman" w:hAnsi="Arial" w:cs="Arial"/>
+          <w:color w:val="FF0000"/>
+          <w:sz w:val="21"/>
+          <w:szCs w:val="21"/>
+        </w:rPr>
+        <w:t>Hình</w:t>
+      </w:r>
+      <w:proofErr w:type="spellEnd"/>
+      <w:r>
+        <w:rPr>
+          <w:rFonts w:ascii="Arial" w:eastAsia="Times New Roman" w:hAnsi="Arial" w:cs="Arial"/>
+          <w:color w:val="FF0000"/>
+          <w:sz w:val="21"/>
+          <w:szCs w:val="21"/>
+        </w:rPr>
+        <w:t xml:space="preserve"> minh </w:t>
+      </w:r>
+      <w:proofErr w:type="spellStart"/>
+      <w:r>
+        <w:rPr>
+          <w:rFonts w:ascii="Arial" w:eastAsia="Times New Roman" w:hAnsi="Arial" w:cs="Arial"/>
+          <w:color w:val="FF0000"/>
+          <w:sz w:val="21"/>
+          <w:szCs w:val="21"/>
+        </w:rPr>
+        <w:t>chứng</w:t>
+      </w:r>
+      <w:proofErr w:type="spellEnd"/>
+    </w:p>
+    <w:p>
+      <w:pPr>
+        <w:pStyle w:val="ListParagraph"/>
+        <w:spacing w:after="0" w:line="240" w:lineRule="auto"/>
+        <w:rPr>
+          <w:rFonts w:ascii="Arial" w:eastAsia="Times New Roman" w:hAnsi="Arial" w:cs="Arial"/>
+          <w:color w:val="FF0000"/>
+          <w:sz w:val="21"/>
+          <w:szCs w:val="21"/>
+        </w:rPr>
+      </w:pPr>
+      <w:r>
+        <w:rPr>
+          <w:rFonts w:ascii="Arial" w:eastAsia="Times New Roman" w:hAnsi="Arial" w:cs="Arial"/>
+          <w:color w:val="FF0000"/>
+          <w:sz w:val="21"/>
+          <w:szCs w:val="21"/>
+        </w:rPr>
+        <w:t>Reset hard</w:t>
+      </w:r>
+    </w:p>
+    <w:p>
+      <w:pPr>
+        <w:pStyle w:val="ListParagraph"/>
+        <w:spacing w:after="0" w:line="240" w:lineRule="auto"/>
+        <w:rPr>
           <w:rFonts w:ascii="Times New Roman" w:eastAsia="Times New Roman" w:hAnsi="Times New Roman" w:cs="Times New Roman"/>
           <w:color w:val="FF0000"/>
           <w:sz w:val="24"/>
           <w:szCs w:val="24"/>
         </w:rPr>
       </w:pPr>
-      <w:proofErr w:type="spellStart"/>
-      <w:r>
-        <w:rPr>
-          <w:rFonts w:ascii="Arial" w:eastAsia="Times New Roman" w:hAnsi="Arial" w:cs="Arial"/>
-          <w:color w:val="FF0000"/>
-          <w:sz w:val="21"/>
-          <w:szCs w:val="21"/>
-        </w:rPr>
-        <w:t>Hình</w:t>
-      </w:r>
-      <w:proofErr w:type="spellEnd"/>
-      <w:r>
-        <w:rPr>
-          <w:rFonts w:ascii="Arial" w:eastAsia="Times New Roman" w:hAnsi="Arial" w:cs="Arial"/>
-          <w:color w:val="FF0000"/>
-          <w:sz w:val="21"/>
-          <w:szCs w:val="21"/>
-        </w:rPr>
-        <w:t xml:space="preserve"> minh </w:t>
-      </w:r>
-      <w:proofErr w:type="spellStart"/>
-      <w:r>
-        <w:rPr>
-          <w:rFonts w:ascii="Arial" w:eastAsia="Times New Roman" w:hAnsi="Arial" w:cs="Arial"/>
-          <w:color w:val="FF0000"/>
-          <w:sz w:val="21"/>
-          <w:szCs w:val="21"/>
-        </w:rPr>
-        <w:t>chứng</w:t>
-      </w:r>
-      <w:proofErr w:type="spellEnd"/>
+      <w:r>
+        <w:rPr>
+          <w:noProof/>
+        </w:rPr>
+        <w:drawing>
+          <wp:inline distT="0" distB="0" distL="0" distR="0" wp14:anchorId="6580855F" wp14:editId="4C0BEE4D">
+            <wp:extent cx="2552700" cy="704850"/>
+            <wp:effectExtent l="0" t="0" r="0" b="0"/>
+            <wp:docPr id="2" name="Picture 2"/>
+            <wp:cNvGraphicFramePr>
+              <a:graphicFrameLocks xmlns:a="http://schemas.openxmlformats.org/drawingml/2006/main" noChangeAspect="1"/>
+            </wp:cNvGraphicFramePr>
+            <a:graphic xmlns:a="http://schemas.openxmlformats.org/drawingml/2006/main">
+              <a:graphicData uri="http://schemas.openxmlformats.org/drawingml/2006/picture">
+                <pic:pic xmlns:pic="http://schemas.openxmlformats.org/drawingml/2006/picture">
+                  <pic:nvPicPr>
+                    <pic:cNvPr id="1" name=""/>
+                    <pic:cNvPicPr/>
+                  </pic:nvPicPr>
+                  <pic:blipFill>
+                    <a:blip r:embed="rId7"/>
+                    <a:stretch>
+                      <a:fillRect/>
+                    </a:stretch>
+                  </pic:blipFill>
+                  <pic:spPr>
+                    <a:xfrm>
+                      <a:off x="0" y="0"/>
+                      <a:ext cx="2552700" cy="704850"/>
+                    </a:xfrm>
+                    <a:prstGeom prst="rect">
+                      <a:avLst/>
+                    </a:prstGeom>
+                  </pic:spPr>
+                </pic:pic>
+              </a:graphicData>
+            </a:graphic>
+          </wp:inline>
+        </w:drawing>
+      </w:r>
     </w:p>
     <w:p>
       <w:pPr>
+        <w:pStyle w:val="ListParagraph"/>
         <w:spacing w:after="0" w:line="240" w:lineRule="auto"/>
-        <w:textAlignment w:val="baseline"/>
-        <w:rPr>
-          <w:rFonts w:ascii="Arial" w:eastAsia="Times New Roman" w:hAnsi="Arial" w:cs="Arial"/>
-          <w:color w:val="000000"/>
-          <w:sz w:val="21"/>
-          <w:szCs w:val="21"/>
-        </w:rPr>
-      </w:pPr>
-      <w:r>
-        <w:rPr>
-          <w:rFonts w:ascii="Arial" w:eastAsia="Times New Roman" w:hAnsi="Arial" w:cs="Arial"/>
-          <w:color w:val="000000"/>
-          <w:sz w:val="21"/>
-          <w:szCs w:val="21"/>
-        </w:rPr>
-        <w:t xml:space="preserve">16. </w:t>
-      </w:r>
-      <w:r>
-        <w:rPr>
-          <w:rFonts w:ascii="Arial" w:eastAsia="Times New Roman" w:hAnsi="Arial" w:cs="Arial"/>
-          <w:color w:val="000000"/>
-          <w:sz w:val="21"/>
-          <w:szCs w:val="21"/>
-        </w:rPr>
-        <w:tab/>
-      </w:r>
-      <w:proofErr w:type="spellStart"/>
-      <w:r>
-        <w:rPr>
-          <w:rFonts w:ascii="Arial" w:eastAsia="Times New Roman" w:hAnsi="Arial" w:cs="Arial"/>
-          <w:color w:val="000000"/>
-          <w:sz w:val="21"/>
-          <w:szCs w:val="21"/>
-        </w:rPr>
-        <w:t>Nếu</w:t>
-      </w:r>
-      <w:proofErr w:type="spellEnd"/>
-      <w:r>
-        <w:rPr>
-          <w:rFonts w:ascii="Arial" w:eastAsia="Times New Roman" w:hAnsi="Arial" w:cs="Arial"/>
-          <w:color w:val="000000"/>
-          <w:sz w:val="21"/>
-          <w:szCs w:val="21"/>
-        </w:rPr>
-        <w:t xml:space="preserve"> </w:t>
-      </w:r>
-      <w:proofErr w:type="spellStart"/>
-      <w:r>
-        <w:rPr>
-          <w:rFonts w:ascii="Arial" w:eastAsia="Times New Roman" w:hAnsi="Arial" w:cs="Arial"/>
-          <w:color w:val="000000"/>
-          <w:sz w:val="21"/>
-          <w:szCs w:val="21"/>
-        </w:rPr>
-        <w:t>muốn</w:t>
-      </w:r>
-      <w:proofErr w:type="spellEnd"/>
-      <w:r>
-        <w:rPr>
-          <w:rFonts w:ascii="Arial" w:eastAsia="Times New Roman" w:hAnsi="Arial" w:cs="Arial"/>
-          <w:color w:val="000000"/>
-          <w:sz w:val="21"/>
-          <w:szCs w:val="21"/>
-        </w:rPr>
-        <w:t xml:space="preserve"> quay </w:t>
-      </w:r>
-      <w:proofErr w:type="spellStart"/>
-      <w:r>
-        <w:rPr>
-          <w:rFonts w:ascii="Arial" w:eastAsia="Times New Roman" w:hAnsi="Arial" w:cs="Arial"/>
-          <w:color w:val="000000"/>
-          <w:sz w:val="21"/>
-          <w:szCs w:val="21"/>
-        </w:rPr>
-        <w:t>tại</w:t>
-      </w:r>
-      <w:proofErr w:type="spellEnd"/>
-      <w:r>
-        <w:rPr>
-          <w:rFonts w:ascii="Arial" w:eastAsia="Times New Roman" w:hAnsi="Arial" w:cs="Arial"/>
-          <w:color w:val="000000"/>
-          <w:sz w:val="21"/>
-          <w:szCs w:val="21"/>
-        </w:rPr>
-        <w:t xml:space="preserve"> 1 </w:t>
-      </w:r>
-      <w:proofErr w:type="spellStart"/>
-      <w:r>
-        <w:rPr>
-          <w:rFonts w:ascii="Arial" w:eastAsia="Times New Roman" w:hAnsi="Arial" w:cs="Arial"/>
-          <w:color w:val="000000"/>
-          <w:sz w:val="21"/>
-          <w:szCs w:val="21"/>
-        </w:rPr>
-        <w:t>thời</w:t>
-      </w:r>
-      <w:proofErr w:type="spellEnd"/>
-      <w:r>
-        <w:rPr>
-          <w:rFonts w:ascii="Arial" w:eastAsia="Times New Roman" w:hAnsi="Arial" w:cs="Arial"/>
-          <w:color w:val="000000"/>
-          <w:sz w:val="21"/>
-          <w:szCs w:val="21"/>
-        </w:rPr>
-        <w:t xml:space="preserve"> </w:t>
-      </w:r>
-      <w:proofErr w:type="spellStart"/>
-      <w:r>
-        <w:rPr>
-          <w:rFonts w:ascii="Arial" w:eastAsia="Times New Roman" w:hAnsi="Arial" w:cs="Arial"/>
-          <w:color w:val="000000"/>
-          <w:sz w:val="21"/>
-          <w:szCs w:val="21"/>
-        </w:rPr>
-        <w:t>điểm</w:t>
-      </w:r>
-      <w:proofErr w:type="spellEnd"/>
-      <w:r>
-        <w:rPr>
-          <w:rFonts w:ascii="Arial" w:eastAsia="Times New Roman" w:hAnsi="Arial" w:cs="Arial"/>
-          <w:color w:val="000000"/>
-          <w:sz w:val="21"/>
-          <w:szCs w:val="21"/>
-        </w:rPr>
-        <w:t xml:space="preserve"> </w:t>
-      </w:r>
-      <w:proofErr w:type="spellStart"/>
-      <w:r>
-        <w:rPr>
-          <w:rFonts w:ascii="Arial" w:eastAsia="Times New Roman" w:hAnsi="Arial" w:cs="Arial"/>
-          <w:color w:val="000000"/>
-          <w:sz w:val="21"/>
-          <w:szCs w:val="21"/>
-        </w:rPr>
-        <w:t>nào</w:t>
-      </w:r>
-      <w:proofErr w:type="spellEnd"/>
-      <w:r>
-        <w:rPr>
-          <w:rFonts w:ascii="Arial" w:eastAsia="Times New Roman" w:hAnsi="Arial" w:cs="Arial"/>
-          <w:color w:val="000000"/>
-          <w:sz w:val="21"/>
-          <w:szCs w:val="21"/>
-        </w:rPr>
-        <w:t xml:space="preserve"> </w:t>
-      </w:r>
-      <w:proofErr w:type="spellStart"/>
-      <w:r>
-        <w:rPr>
-          <w:rFonts w:ascii="Arial" w:eastAsia="Times New Roman" w:hAnsi="Arial" w:cs="Arial"/>
-          <w:color w:val="000000"/>
-          <w:sz w:val="21"/>
-          <w:szCs w:val="21"/>
-        </w:rPr>
-        <w:t>đó</w:t>
-      </w:r>
-      <w:proofErr w:type="spellEnd"/>
-      <w:r>
-        <w:rPr>
-          <w:rFonts w:ascii="Arial" w:eastAsia="Times New Roman" w:hAnsi="Arial" w:cs="Arial"/>
-          <w:color w:val="000000"/>
-          <w:sz w:val="21"/>
-          <w:szCs w:val="21"/>
-        </w:rPr>
-        <w:t xml:space="preserve"> </w:t>
-      </w:r>
-      <w:proofErr w:type="spellStart"/>
-      <w:r>
-        <w:rPr>
-          <w:rFonts w:ascii="Arial" w:eastAsia="Times New Roman" w:hAnsi="Arial" w:cs="Arial"/>
-          <w:color w:val="000000"/>
-          <w:sz w:val="21"/>
-          <w:szCs w:val="21"/>
-        </w:rPr>
-        <w:t>mà</w:t>
-      </w:r>
-      <w:proofErr w:type="spellEnd"/>
-      <w:r>
-        <w:rPr>
-          <w:rFonts w:ascii="Arial" w:eastAsia="Times New Roman" w:hAnsi="Arial" w:cs="Arial"/>
-          <w:color w:val="000000"/>
-          <w:sz w:val="21"/>
-          <w:szCs w:val="21"/>
-        </w:rPr>
-        <w:t xml:space="preserve"> </w:t>
-      </w:r>
-      <w:proofErr w:type="spellStart"/>
-      <w:r>
-        <w:rPr>
-          <w:rFonts w:ascii="Arial" w:eastAsia="Times New Roman" w:hAnsi="Arial" w:cs="Arial"/>
-          <w:color w:val="000000"/>
-          <w:sz w:val="21"/>
-          <w:szCs w:val="21"/>
-        </w:rPr>
-        <w:t>không</w:t>
-      </w:r>
-      <w:proofErr w:type="spellEnd"/>
-      <w:r>
-        <w:rPr>
-          <w:rFonts w:ascii="Arial" w:eastAsia="Times New Roman" w:hAnsi="Arial" w:cs="Arial"/>
-          <w:color w:val="000000"/>
-          <w:sz w:val="21"/>
-          <w:szCs w:val="21"/>
-        </w:rPr>
-        <w:t xml:space="preserve"> reset </w:t>
-      </w:r>
-      <w:proofErr w:type="spellStart"/>
-      <w:r>
-        <w:rPr>
-          <w:rFonts w:ascii="Arial" w:eastAsia="Times New Roman" w:hAnsi="Arial" w:cs="Arial"/>
-          <w:color w:val="000000"/>
-          <w:sz w:val="21"/>
-          <w:szCs w:val="21"/>
-        </w:rPr>
-        <w:t>kho</w:t>
-      </w:r>
-      <w:proofErr w:type="spellEnd"/>
-      <w:r>
-        <w:rPr>
-          <w:rFonts w:ascii="Arial" w:eastAsia="Times New Roman" w:hAnsi="Arial" w:cs="Arial"/>
-          <w:color w:val="000000"/>
-          <w:sz w:val="21"/>
-          <w:szCs w:val="21"/>
-        </w:rPr>
-        <w:t xml:space="preserve"> </w:t>
-      </w:r>
-      <w:proofErr w:type="spellStart"/>
-      <w:r>
-        <w:rPr>
-          <w:rFonts w:ascii="Arial" w:eastAsia="Times New Roman" w:hAnsi="Arial" w:cs="Arial"/>
-          <w:color w:val="000000"/>
-          <w:sz w:val="21"/>
-          <w:szCs w:val="21"/>
-        </w:rPr>
-        <w:t>thì</w:t>
-      </w:r>
-      <w:proofErr w:type="spellEnd"/>
-      <w:r>
-        <w:rPr>
-          <w:rFonts w:ascii="Arial" w:eastAsia="Times New Roman" w:hAnsi="Arial" w:cs="Arial"/>
-          <w:color w:val="000000"/>
-          <w:sz w:val="21"/>
-          <w:szCs w:val="21"/>
-        </w:rPr>
-        <w:t xml:space="preserve"> </w:t>
-      </w:r>
-      <w:proofErr w:type="spellStart"/>
-      <w:r>
-        <w:rPr>
-          <w:rFonts w:ascii="Arial" w:eastAsia="Times New Roman" w:hAnsi="Arial" w:cs="Arial"/>
-          <w:color w:val="000000"/>
-          <w:sz w:val="21"/>
-          <w:szCs w:val="21"/>
-        </w:rPr>
-        <w:t>dùng</w:t>
-      </w:r>
-      <w:proofErr w:type="spellEnd"/>
-      <w:r>
-        <w:rPr>
-          <w:rFonts w:ascii="Arial" w:eastAsia="Times New Roman" w:hAnsi="Arial" w:cs="Arial"/>
-          <w:color w:val="000000"/>
-          <w:sz w:val="21"/>
-          <w:szCs w:val="21"/>
-        </w:rPr>
-        <w:t xml:space="preserve"> </w:t>
-      </w:r>
-      <w:proofErr w:type="spellStart"/>
-      <w:r>
-        <w:rPr>
-          <w:rFonts w:ascii="Arial" w:eastAsia="Times New Roman" w:hAnsi="Arial" w:cs="Arial"/>
-          <w:color w:val="000000"/>
-          <w:sz w:val="21"/>
-          <w:szCs w:val="21"/>
-        </w:rPr>
-        <w:t>lệnh</w:t>
-      </w:r>
-      <w:proofErr w:type="spellEnd"/>
-      <w:r>
-        <w:rPr>
-          <w:rFonts w:ascii="Arial" w:eastAsia="Times New Roman" w:hAnsi="Arial" w:cs="Arial"/>
-          <w:color w:val="000000"/>
-          <w:sz w:val="21"/>
-          <w:szCs w:val="21"/>
-        </w:rPr>
-        <w:t xml:space="preserve"> </w:t>
-      </w:r>
-      <w:proofErr w:type="spellStart"/>
-      <w:r>
-        <w:rPr>
-          <w:rFonts w:ascii="Arial" w:eastAsia="Times New Roman" w:hAnsi="Arial" w:cs="Arial"/>
-          <w:color w:val="000000"/>
-          <w:sz w:val="21"/>
-          <w:szCs w:val="21"/>
-        </w:rPr>
-        <w:t>gì</w:t>
-      </w:r>
-      <w:proofErr w:type="spellEnd"/>
-    </w:p>
-    <w:p>
-      <w:pPr>
-        <w:spacing w:after="0" w:line="240" w:lineRule="auto"/>
-        <w:ind w:left="720"/>
         <w:rPr>
           <w:rFonts w:ascii="Times New Roman" w:eastAsia="Times New Roman" w:hAnsi="Times New Roman" w:cs="Times New Roman"/>
           <w:color w:val="FF0000"/>
@@ -4363,11 +4191,354 @@
           <w:szCs w:val="24"/>
         </w:rPr>
       </w:pPr>
-      <w:proofErr w:type="spellStart"/>
-      <w:r>
-        <w:rPr>
-          <w:rFonts w:ascii="Arial" w:eastAsia="Times New Roman" w:hAnsi="Arial" w:cs="Arial"/>
+      <w:r>
+        <w:rPr>
+          <w:rFonts w:ascii="Times New Roman" w:eastAsia="Times New Roman" w:hAnsi="Times New Roman" w:cs="Times New Roman"/>
           <w:color w:val="FF0000"/>
+          <w:sz w:val="24"/>
+          <w:szCs w:val="24"/>
+        </w:rPr>
+        <w:t>Reset soft</w:t>
+      </w:r>
+    </w:p>
+    <w:p>
+      <w:pPr>
+        <w:pStyle w:val="ListParagraph"/>
+        <w:spacing w:after="0" w:line="240" w:lineRule="auto"/>
+        <w:rPr>
+          <w:rFonts w:ascii="Times New Roman" w:eastAsia="Times New Roman" w:hAnsi="Times New Roman" w:cs="Times New Roman"/>
+          <w:color w:val="FF0000"/>
+          <w:sz w:val="24"/>
+          <w:szCs w:val="24"/>
+        </w:rPr>
+      </w:pPr>
+      <w:r>
+        <w:rPr>
+          <w:rFonts w:ascii="Times New Roman" w:eastAsia="Times New Roman" w:hAnsi="Times New Roman" w:cs="Times New Roman"/>
+          <w:color w:val="FF0000"/>
+          <w:sz w:val="24"/>
+          <w:szCs w:val="24"/>
+        </w:rPr>
+        <w:t>Reset mix</w:t>
+      </w:r>
+    </w:p>
+    <w:p>
+      <w:pPr>
+        <w:spacing w:after="0" w:line="240" w:lineRule="auto"/>
+        <w:textAlignment w:val="baseline"/>
+        <w:rPr>
+          <w:rFonts w:ascii="Arial" w:eastAsia="Times New Roman" w:hAnsi="Arial" w:cs="Arial"/>
+          <w:color w:val="000000"/>
+          <w:sz w:val="21"/>
+          <w:szCs w:val="21"/>
+        </w:rPr>
+      </w:pPr>
+      <w:r>
+        <w:rPr>
+          <w:rFonts w:ascii="Arial" w:eastAsia="Times New Roman" w:hAnsi="Arial" w:cs="Arial"/>
+          <w:color w:val="000000"/>
+          <w:sz w:val="21"/>
+          <w:szCs w:val="21"/>
+        </w:rPr>
+        <w:t xml:space="preserve">16. </w:t>
+      </w:r>
+      <w:r>
+        <w:rPr>
+          <w:rFonts w:ascii="Arial" w:eastAsia="Times New Roman" w:hAnsi="Arial" w:cs="Arial"/>
+          <w:color w:val="000000"/>
+          <w:sz w:val="21"/>
+          <w:szCs w:val="21"/>
+        </w:rPr>
+        <w:tab/>
+      </w:r>
+      <w:proofErr w:type="spellStart"/>
+      <w:r>
+        <w:rPr>
+          <w:rFonts w:ascii="Arial" w:eastAsia="Times New Roman" w:hAnsi="Arial" w:cs="Arial"/>
+          <w:color w:val="000000"/>
+          <w:sz w:val="21"/>
+          <w:szCs w:val="21"/>
+        </w:rPr>
+        <w:t>Nếu</w:t>
+      </w:r>
+      <w:proofErr w:type="spellEnd"/>
+      <w:r>
+        <w:rPr>
+          <w:rFonts w:ascii="Arial" w:eastAsia="Times New Roman" w:hAnsi="Arial" w:cs="Arial"/>
+          <w:color w:val="000000"/>
+          <w:sz w:val="21"/>
+          <w:szCs w:val="21"/>
+        </w:rPr>
+        <w:t xml:space="preserve"> </w:t>
+      </w:r>
+      <w:proofErr w:type="spellStart"/>
+      <w:r>
+        <w:rPr>
+          <w:rFonts w:ascii="Arial" w:eastAsia="Times New Roman" w:hAnsi="Arial" w:cs="Arial"/>
+          <w:color w:val="000000"/>
+          <w:sz w:val="21"/>
+          <w:szCs w:val="21"/>
+        </w:rPr>
+        <w:t>muốn</w:t>
+      </w:r>
+      <w:proofErr w:type="spellEnd"/>
+      <w:r>
+        <w:rPr>
+          <w:rFonts w:ascii="Arial" w:eastAsia="Times New Roman" w:hAnsi="Arial" w:cs="Arial"/>
+          <w:color w:val="000000"/>
+          <w:sz w:val="21"/>
+          <w:szCs w:val="21"/>
+        </w:rPr>
+        <w:t xml:space="preserve"> quay </w:t>
+      </w:r>
+      <w:proofErr w:type="spellStart"/>
+      <w:r>
+        <w:rPr>
+          <w:rFonts w:ascii="Arial" w:eastAsia="Times New Roman" w:hAnsi="Arial" w:cs="Arial"/>
+          <w:color w:val="000000"/>
+          <w:sz w:val="21"/>
+          <w:szCs w:val="21"/>
+        </w:rPr>
+        <w:t>tại</w:t>
+      </w:r>
+      <w:proofErr w:type="spellEnd"/>
+      <w:r>
+        <w:rPr>
+          <w:rFonts w:ascii="Arial" w:eastAsia="Times New Roman" w:hAnsi="Arial" w:cs="Arial"/>
+          <w:color w:val="000000"/>
+          <w:sz w:val="21"/>
+          <w:szCs w:val="21"/>
+        </w:rPr>
+        <w:t xml:space="preserve"> 1 </w:t>
+      </w:r>
+      <w:proofErr w:type="spellStart"/>
+      <w:r>
+        <w:rPr>
+          <w:rFonts w:ascii="Arial" w:eastAsia="Times New Roman" w:hAnsi="Arial" w:cs="Arial"/>
+          <w:color w:val="000000"/>
+          <w:sz w:val="21"/>
+          <w:szCs w:val="21"/>
+        </w:rPr>
+        <w:t>thời</w:t>
+      </w:r>
+      <w:proofErr w:type="spellEnd"/>
+      <w:r>
+        <w:rPr>
+          <w:rFonts w:ascii="Arial" w:eastAsia="Times New Roman" w:hAnsi="Arial" w:cs="Arial"/>
+          <w:color w:val="000000"/>
+          <w:sz w:val="21"/>
+          <w:szCs w:val="21"/>
+        </w:rPr>
+        <w:t xml:space="preserve"> </w:t>
+      </w:r>
+      <w:proofErr w:type="spellStart"/>
+      <w:r>
+        <w:rPr>
+          <w:rFonts w:ascii="Arial" w:eastAsia="Times New Roman" w:hAnsi="Arial" w:cs="Arial"/>
+          <w:color w:val="000000"/>
+          <w:sz w:val="21"/>
+          <w:szCs w:val="21"/>
+        </w:rPr>
+        <w:t>điểm</w:t>
+      </w:r>
+      <w:proofErr w:type="spellEnd"/>
+      <w:r>
+        <w:rPr>
+          <w:rFonts w:ascii="Arial" w:eastAsia="Times New Roman" w:hAnsi="Arial" w:cs="Arial"/>
+          <w:color w:val="000000"/>
+          <w:sz w:val="21"/>
+          <w:szCs w:val="21"/>
+        </w:rPr>
+        <w:t xml:space="preserve"> </w:t>
+      </w:r>
+      <w:proofErr w:type="spellStart"/>
+      <w:r>
+        <w:rPr>
+          <w:rFonts w:ascii="Arial" w:eastAsia="Times New Roman" w:hAnsi="Arial" w:cs="Arial"/>
+          <w:color w:val="000000"/>
+          <w:sz w:val="21"/>
+          <w:szCs w:val="21"/>
+        </w:rPr>
+        <w:t>nào</w:t>
+      </w:r>
+      <w:proofErr w:type="spellEnd"/>
+      <w:r>
+        <w:rPr>
+          <w:rFonts w:ascii="Arial" w:eastAsia="Times New Roman" w:hAnsi="Arial" w:cs="Arial"/>
+          <w:color w:val="000000"/>
+          <w:sz w:val="21"/>
+          <w:szCs w:val="21"/>
+        </w:rPr>
+        <w:t xml:space="preserve"> </w:t>
+      </w:r>
+      <w:proofErr w:type="spellStart"/>
+      <w:r>
+        <w:rPr>
+          <w:rFonts w:ascii="Arial" w:eastAsia="Times New Roman" w:hAnsi="Arial" w:cs="Arial"/>
+          <w:color w:val="000000"/>
+          <w:sz w:val="21"/>
+          <w:szCs w:val="21"/>
+        </w:rPr>
+        <w:t>đó</w:t>
+      </w:r>
+      <w:proofErr w:type="spellEnd"/>
+      <w:r>
+        <w:rPr>
+          <w:rFonts w:ascii="Arial" w:eastAsia="Times New Roman" w:hAnsi="Arial" w:cs="Arial"/>
+          <w:color w:val="000000"/>
+          <w:sz w:val="21"/>
+          <w:szCs w:val="21"/>
+        </w:rPr>
+        <w:t xml:space="preserve"> </w:t>
+      </w:r>
+      <w:proofErr w:type="spellStart"/>
+      <w:r>
+        <w:rPr>
+          <w:rFonts w:ascii="Arial" w:eastAsia="Times New Roman" w:hAnsi="Arial" w:cs="Arial"/>
+          <w:color w:val="000000"/>
+          <w:sz w:val="21"/>
+          <w:szCs w:val="21"/>
+        </w:rPr>
+        <w:t>mà</w:t>
+      </w:r>
+      <w:proofErr w:type="spellEnd"/>
+      <w:r>
+        <w:rPr>
+          <w:rFonts w:ascii="Arial" w:eastAsia="Times New Roman" w:hAnsi="Arial" w:cs="Arial"/>
+          <w:color w:val="000000"/>
+          <w:sz w:val="21"/>
+          <w:szCs w:val="21"/>
+        </w:rPr>
+        <w:t xml:space="preserve"> </w:t>
+      </w:r>
+      <w:proofErr w:type="spellStart"/>
+      <w:r>
+        <w:rPr>
+          <w:rFonts w:ascii="Arial" w:eastAsia="Times New Roman" w:hAnsi="Arial" w:cs="Arial"/>
+          <w:color w:val="000000"/>
+          <w:sz w:val="21"/>
+          <w:szCs w:val="21"/>
+        </w:rPr>
+        <w:t>không</w:t>
+      </w:r>
+      <w:proofErr w:type="spellEnd"/>
+      <w:r>
+        <w:rPr>
+          <w:rFonts w:ascii="Arial" w:eastAsia="Times New Roman" w:hAnsi="Arial" w:cs="Arial"/>
+          <w:color w:val="000000"/>
+          <w:sz w:val="21"/>
+          <w:szCs w:val="21"/>
+        </w:rPr>
+        <w:t xml:space="preserve"> reset </w:t>
+      </w:r>
+      <w:proofErr w:type="spellStart"/>
+      <w:r>
+        <w:rPr>
+          <w:rFonts w:ascii="Arial" w:eastAsia="Times New Roman" w:hAnsi="Arial" w:cs="Arial"/>
+          <w:color w:val="000000"/>
+          <w:sz w:val="21"/>
+          <w:szCs w:val="21"/>
+        </w:rPr>
+        <w:t>kho</w:t>
+      </w:r>
+      <w:proofErr w:type="spellEnd"/>
+      <w:r>
+        <w:rPr>
+          <w:rFonts w:ascii="Arial" w:eastAsia="Times New Roman" w:hAnsi="Arial" w:cs="Arial"/>
+          <w:color w:val="000000"/>
+          <w:sz w:val="21"/>
+          <w:szCs w:val="21"/>
+        </w:rPr>
+        <w:t xml:space="preserve"> </w:t>
+      </w:r>
+      <w:proofErr w:type="spellStart"/>
+      <w:r>
+        <w:rPr>
+          <w:rFonts w:ascii="Arial" w:eastAsia="Times New Roman" w:hAnsi="Arial" w:cs="Arial"/>
+          <w:color w:val="000000"/>
+          <w:sz w:val="21"/>
+          <w:szCs w:val="21"/>
+        </w:rPr>
+        <w:t>thì</w:t>
+      </w:r>
+      <w:proofErr w:type="spellEnd"/>
+      <w:r>
+        <w:rPr>
+          <w:rFonts w:ascii="Arial" w:eastAsia="Times New Roman" w:hAnsi="Arial" w:cs="Arial"/>
+          <w:color w:val="000000"/>
+          <w:sz w:val="21"/>
+          <w:szCs w:val="21"/>
+        </w:rPr>
+        <w:t xml:space="preserve"> </w:t>
+      </w:r>
+      <w:proofErr w:type="spellStart"/>
+      <w:r>
+        <w:rPr>
+          <w:rFonts w:ascii="Arial" w:eastAsia="Times New Roman" w:hAnsi="Arial" w:cs="Arial"/>
+          <w:color w:val="000000"/>
+          <w:sz w:val="21"/>
+          <w:szCs w:val="21"/>
+        </w:rPr>
+        <w:t>dùng</w:t>
+      </w:r>
+      <w:proofErr w:type="spellEnd"/>
+      <w:r>
+        <w:rPr>
+          <w:rFonts w:ascii="Arial" w:eastAsia="Times New Roman" w:hAnsi="Arial" w:cs="Arial"/>
+          <w:color w:val="000000"/>
+          <w:sz w:val="21"/>
+          <w:szCs w:val="21"/>
+        </w:rPr>
+        <w:t xml:space="preserve"> </w:t>
+      </w:r>
+      <w:proofErr w:type="spellStart"/>
+      <w:r>
+        <w:rPr>
+          <w:rFonts w:ascii="Arial" w:eastAsia="Times New Roman" w:hAnsi="Arial" w:cs="Arial"/>
+          <w:color w:val="000000"/>
+          <w:sz w:val="21"/>
+          <w:szCs w:val="21"/>
+        </w:rPr>
+        <w:t>lệnh</w:t>
+      </w:r>
+      <w:proofErr w:type="spellEnd"/>
+      <w:r>
+        <w:rPr>
+          <w:rFonts w:ascii="Arial" w:eastAsia="Times New Roman" w:hAnsi="Arial" w:cs="Arial"/>
+          <w:color w:val="000000"/>
+          <w:sz w:val="21"/>
+          <w:szCs w:val="21"/>
+        </w:rPr>
+        <w:t xml:space="preserve"> </w:t>
+      </w:r>
+      <w:proofErr w:type="spellStart"/>
+      <w:r>
+        <w:rPr>
+          <w:rFonts w:ascii="Arial" w:eastAsia="Times New Roman" w:hAnsi="Arial" w:cs="Arial"/>
+          <w:color w:val="000000"/>
+          <w:sz w:val="21"/>
+          <w:szCs w:val="21"/>
+        </w:rPr>
+        <w:t>gì</w:t>
+      </w:r>
+      <w:proofErr w:type="spellEnd"/>
+    </w:p>
+    <w:p>
+      <w:pPr>
+        <w:spacing w:after="0" w:line="240" w:lineRule="auto"/>
+        <w:ind w:left="720"/>
+        <w:rPr>
+          <w:rFonts w:ascii="Arial" w:eastAsia="Times New Roman" w:hAnsi="Arial" w:cs="Arial"/>
+          <w:color w:val="FF0000"/>
+          <w:sz w:val="21"/>
+          <w:szCs w:val="21"/>
+        </w:rPr>
+      </w:pPr>
+      <w:proofErr w:type="spellStart"/>
+      <w:r>
+        <w:rPr>
+          <w:rFonts w:ascii="Arial" w:eastAsia="Times New Roman" w:hAnsi="Arial" w:cs="Arial"/>
+          <w:color w:val="FF0000"/>
           <w:sz w:val="21"/>
           <w:szCs w:val="21"/>
         </w:rPr>
@@ -4394,6 +4565,50 @@
         <w:t>chứng</w:t>
       </w:r>
       <w:proofErr w:type="spellEnd"/>
+    </w:p>
+    <w:p>
+      <w:pPr>
+        <w:spacing w:after="0" w:line="240" w:lineRule="auto"/>
+        <w:ind w:left="720"/>
+        <w:rPr>
+          <w:rFonts w:ascii="Arial" w:eastAsia="Times New Roman" w:hAnsi="Arial" w:cs="Arial"/>
+          <w:color w:val="FF0000"/>
+          <w:sz w:val="21"/>
+          <w:szCs w:val="21"/>
+        </w:rPr>
+      </w:pPr>
+      <w:proofErr w:type="spellStart"/>
+      <w:r>
+        <w:rPr>
+          <w:rFonts w:ascii="Arial" w:eastAsia="Times New Roman" w:hAnsi="Arial" w:cs="Arial"/>
+          <w:color w:val="FF0000"/>
+          <w:sz w:val="21"/>
+          <w:szCs w:val="21"/>
+        </w:rPr>
+        <w:t>Git</w:t>
+      </w:r>
+      <w:proofErr w:type="spellEnd"/>
+      <w:r>
+        <w:rPr>
+          <w:rFonts w:ascii="Arial" w:eastAsia="Times New Roman" w:hAnsi="Arial" w:cs="Arial"/>
+          <w:color w:val="FF0000"/>
+          <w:sz w:val="21"/>
+          <w:szCs w:val="21"/>
+        </w:rPr>
+        <w:t xml:space="preserve"> log</w:t>
+      </w:r>
+    </w:p>
+    <w:p>
+      <w:pPr>
+        <w:spacing w:after="0" w:line="240" w:lineRule="auto"/>
+        <w:ind w:left="720"/>
+        <w:rPr>
+          <w:rFonts w:ascii="Times New Roman" w:eastAsia="Times New Roman" w:hAnsi="Times New Roman" w:cs="Times New Roman"/>
+          <w:color w:val="FF0000"/>
+          <w:sz w:val="24"/>
+          <w:szCs w:val="24"/>
+        </w:rPr>
+      </w:pPr>
     </w:p>
     <w:p>
       <w:pPr>
